--- a/FullDrafts/current/coverLetterDraft.docx
+++ b/FullDrafts/current/coverLetterDraft.docx
@@ -70,7 +70,7 @@
           <w:sz w:val="14"/>
         </w:rPr>
         <w:drawing>
-          <wp:anchor distT="0" distB="0" distL="114300" distR="114300" simplePos="0" relativeHeight="251658240" behindDoc="0" locked="0" layoutInCell="1" allowOverlap="1" wp14:anchorId="650DCE63" wp14:editId="6777D76B">
+          <wp:anchor distT="0" distB="0" distL="114300" distR="114300" simplePos="0" relativeHeight="251658240" behindDoc="0" locked="0" layoutInCell="1" allowOverlap="1" wp14:anchorId="650DCE63" wp14:editId="430DAC71">
             <wp:simplePos x="0" y="0"/>
             <wp:positionH relativeFrom="column">
               <wp:posOffset>3977511</wp:posOffset>
@@ -683,8 +683,6 @@
         </w:rPr>
         <w:t>PHONE +1 (510) 643-7847   FAX  +1 (510) 486-6219</w:t>
       </w:r>
-      <w:bookmarkStart w:id="0" w:name="_GoBack"/>
-      <w:bookmarkEnd w:id="0"/>
     </w:p>
     <w:p>
       <w:pPr>
@@ -1190,7 +1188,25 @@
           <w:sz w:val="22"/>
           <w:szCs w:val="22"/>
         </w:rPr>
-        <w:t>, are</w:t>
+        <w:t xml:space="preserve">, </w:t>
+      </w:r>
+      <w:r>
+        <w:rPr>
+          <w:rFonts w:ascii="Palatino Linotype" w:hAnsi="Palatino Linotype" w:cs="Arial"/>
+          <w:bCs/>
+          <w:sz w:val="22"/>
+          <w:szCs w:val="22"/>
+        </w:rPr>
+        <w:t xml:space="preserve">fewer </w:t>
+      </w:r>
+      <w:r>
+        <w:rPr>
+          <w:rFonts w:ascii="Palatino Linotype" w:hAnsi="Palatino Linotype" w:cs="Arial"/>
+          <w:bCs/>
+          <w:sz w:val="22"/>
+          <w:szCs w:val="22"/>
+        </w:rPr>
+        <w:t>are</w:t>
       </w:r>
       <w:r>
         <w:rPr>
@@ -2250,16 +2266,129 @@
           <w:sz w:val="22"/>
           <w:szCs w:val="22"/>
         </w:rPr>
-        <w:t xml:space="preserve"> that holds great pr</w:t>
-      </w:r>
-      <w:r>
-        <w:rPr>
-          <w:rFonts w:ascii="Palatino Linotype" w:hAnsi="Palatino Linotype" w:cs="Arial"/>
-          <w:bCs/>
-          <w:sz w:val="22"/>
-          <w:szCs w:val="22"/>
-        </w:rPr>
-        <w:t>omise for future bioengineering, as a tractable model for biochemical analysis of transport function, and insight into the carbon</w:t>
+        <w:t xml:space="preserve"> which</w:t>
+      </w:r>
+      <w:r>
+        <w:rPr>
+          <w:rFonts w:ascii="Palatino Linotype" w:hAnsi="Palatino Linotype" w:cs="Arial"/>
+          <w:bCs/>
+          <w:sz w:val="22"/>
+          <w:szCs w:val="22"/>
+        </w:rPr>
+        <w:t xml:space="preserve"> </w:t>
+      </w:r>
+      <w:r>
+        <w:rPr>
+          <w:rFonts w:ascii="Palatino Linotype" w:hAnsi="Palatino Linotype" w:cs="Arial"/>
+          <w:bCs/>
+          <w:sz w:val="22"/>
+          <w:szCs w:val="22"/>
+        </w:rPr>
+        <w:t>holds great pr</w:t>
+      </w:r>
+      <w:r>
+        <w:rPr>
+          <w:rFonts w:ascii="Palatino Linotype" w:hAnsi="Palatino Linotype" w:cs="Arial"/>
+          <w:bCs/>
+          <w:sz w:val="22"/>
+          <w:szCs w:val="22"/>
+        </w:rPr>
+        <w:t>omise</w:t>
+      </w:r>
+      <w:bookmarkStart w:id="0" w:name="_GoBack"/>
+      <w:bookmarkEnd w:id="0"/>
+      <w:r>
+        <w:rPr>
+          <w:rFonts w:ascii="Palatino Linotype" w:hAnsi="Palatino Linotype" w:cs="Arial"/>
+          <w:bCs/>
+          <w:sz w:val="22"/>
+          <w:szCs w:val="22"/>
+        </w:rPr>
+        <w:t xml:space="preserve"> for future bioengineering, for biochemical </w:t>
+      </w:r>
+      <w:r>
+        <w:rPr>
+          <w:rFonts w:ascii="Palatino Linotype" w:hAnsi="Palatino Linotype" w:cs="Arial"/>
+          <w:bCs/>
+          <w:sz w:val="22"/>
+          <w:szCs w:val="22"/>
+        </w:rPr>
+        <w:t>study</w:t>
+      </w:r>
+      <w:r>
+        <w:rPr>
+          <w:rFonts w:ascii="Palatino Linotype" w:hAnsi="Palatino Linotype" w:cs="Arial"/>
+          <w:bCs/>
+          <w:sz w:val="22"/>
+          <w:szCs w:val="22"/>
+        </w:rPr>
+        <w:t xml:space="preserve"> of</w:t>
+      </w:r>
+      <w:r>
+        <w:rPr>
+          <w:rFonts w:ascii="Palatino Linotype" w:hAnsi="Palatino Linotype" w:cs="Arial"/>
+          <w:bCs/>
+          <w:sz w:val="22"/>
+          <w:szCs w:val="22"/>
+        </w:rPr>
+        <w:t xml:space="preserve"> </w:t>
+      </w:r>
+      <w:proofErr w:type="spellStart"/>
+      <w:r>
+        <w:rPr>
+          <w:rFonts w:ascii="Palatino Linotype" w:hAnsi="Palatino Linotype" w:cs="Arial"/>
+          <w:bCs/>
+          <w:sz w:val="22"/>
+          <w:szCs w:val="22"/>
+        </w:rPr>
+        <w:t>C</w:t>
+      </w:r>
+      <w:r>
+        <w:rPr>
+          <w:rFonts w:ascii="Palatino Linotype" w:hAnsi="Palatino Linotype" w:cs="Arial"/>
+          <w:bCs/>
+          <w:sz w:val="22"/>
+          <w:szCs w:val="22"/>
+        </w:rPr>
+        <w:softHyphen/>
+      </w:r>
+      <w:r>
+        <w:rPr>
+          <w:rFonts w:ascii="Palatino Linotype" w:hAnsi="Palatino Linotype" w:cs="Arial"/>
+          <w:bCs/>
+          <w:sz w:val="22"/>
+          <w:szCs w:val="22"/>
+          <w:vertAlign w:val="subscript"/>
+        </w:rPr>
+        <w:t>i</w:t>
+      </w:r>
+      <w:proofErr w:type="spellEnd"/>
+      <w:r>
+        <w:rPr>
+          <w:rFonts w:ascii="Palatino Linotype" w:hAnsi="Palatino Linotype" w:cs="Arial"/>
+          <w:bCs/>
+          <w:sz w:val="22"/>
+          <w:szCs w:val="22"/>
+        </w:rPr>
+        <w:t xml:space="preserve"> transport, and </w:t>
+      </w:r>
+      <w:r>
+        <w:rPr>
+          <w:rFonts w:ascii="Palatino Linotype" w:hAnsi="Palatino Linotype" w:cs="Arial"/>
+          <w:bCs/>
+          <w:sz w:val="22"/>
+          <w:szCs w:val="22"/>
+        </w:rPr>
+        <w:t xml:space="preserve">as a source of </w:t>
+      </w:r>
+      <w:r>
+        <w:rPr>
+          <w:rFonts w:ascii="Palatino Linotype" w:hAnsi="Palatino Linotype" w:cs="Arial"/>
+          <w:bCs/>
+          <w:sz w:val="22"/>
+          <w:szCs w:val="22"/>
+        </w:rPr>
+        <w:t>insight into the carbon</w:t>
       </w:r>
       <w:r>
         <w:rPr>
@@ -3906,7 +4035,7 @@
 </file>
 
 <file path=customXml/itemProps1.xml><?xml version="1.0" encoding="utf-8"?>
-<ds:datastoreItem xmlns:ds="http://schemas.openxmlformats.org/officeDocument/2006/customXml" ds:itemID="{07B7A62C-B1BD-594A-BB53-318148B68D41}">
+<ds:datastoreItem xmlns:ds="http://schemas.openxmlformats.org/officeDocument/2006/customXml" ds:itemID="{EC6F141B-560C-D14E-BCA3-FD8FBB2B2D0D}">
   <ds:schemaRefs>
     <ds:schemaRef ds:uri="http://schemas.openxmlformats.org/officeDocument/2006/bibliography"/>
   </ds:schemaRefs>
